--- a/item/可行性分析/SE2022_G09_可行性分析报告1.3.docx
+++ b/item/可行性分析/SE2022_G09_可行性分析报告1.3.docx
@@ -537,6 +537,16 @@
         </w:rPr>
         <w:t>日</w:t>
       </w:r>
+    </w:p>
+    <w:p>
+      <w:pPr>
+        <w:spacing w:line="300" w:lineRule="auto"/>
+        <w:jc w:val="center"/>
+        <w:rPr>
+          <w:sz w:val="36"/>
+          <w:szCs w:val="36"/>
+        </w:rPr>
+      </w:pPr>
     </w:p>
     <w:tbl>
       <w:tblPr>
@@ -728,9 +738,14 @@
             <w:r>
               <w:rPr>
                 <w:rFonts w:hint="eastAsia"/>
-                <w:lang w:val="en-US" w:eastAsia="zh-CN"/>
-              </w:rPr>
-              <w:t>1.3</w:t>
+                <w:b w:val="0"/>
+                <w:bCs w:val="0"/>
+                <w:sz w:val="21"/>
+                <w:szCs w:val="21"/>
+                <w:vertAlign w:val="baseline"/>
+                <w:lang w:val="en-US" w:eastAsia="zh-CN"/>
+              </w:rPr>
+              <w:t>0.1.1</w:t>
             </w:r>
           </w:p>
         </w:tc>
@@ -1182,7 +1197,7 @@
                 <w:vertAlign w:val="baseline"/>
                 <w:lang w:val="en-US" w:eastAsia="zh-CN"/>
               </w:rPr>
-              <w:t>1.1</w:t>
+              <w:t>0.0.0</w:t>
             </w:r>
           </w:p>
         </w:tc>
@@ -1444,7 +1459,8 @@
                 <w:rFonts w:hint="default"/>
                 <w:b/>
                 <w:bCs/>
-                <w:sz w:val="44"/>
+                <w:sz w:val="21"/>
+                <w:szCs w:val="21"/>
                 <w:vertAlign w:val="baseline"/>
                 <w:lang w:val="en-US" w:eastAsia="zh-CN"/>
               </w:rPr>
@@ -1454,8 +1470,8 @@
                 <w:rFonts w:hint="eastAsia"/>
                 <w:b w:val="0"/>
                 <w:bCs w:val="0"/>
-                <w:sz w:val="24"/>
-                <w:szCs w:val="16"/>
+                <w:sz w:val="21"/>
+                <w:szCs w:val="21"/>
                 <w:vertAlign w:val="baseline"/>
                 <w:lang w:val="en-US" w:eastAsia="zh-CN"/>
               </w:rPr>
@@ -1509,7 +1525,7 @@
                 <w:vertAlign w:val="baseline"/>
                 <w:lang w:val="en-US" w:eastAsia="zh-CN"/>
               </w:rPr>
-              <w:t>1.2</w:t>
+              <w:t>0.1.0</w:t>
             </w:r>
           </w:p>
         </w:tc>
@@ -1771,7 +1787,8 @@
                 <w:rFonts w:hint="default"/>
                 <w:b/>
                 <w:bCs/>
-                <w:sz w:val="44"/>
+                <w:sz w:val="21"/>
+                <w:szCs w:val="21"/>
                 <w:vertAlign w:val="baseline"/>
                 <w:lang w:val="en-US" w:eastAsia="zh-CN"/>
               </w:rPr>
@@ -1781,8 +1798,8 @@
                 <w:rFonts w:hint="eastAsia"/>
                 <w:b w:val="0"/>
                 <w:bCs w:val="0"/>
-                <w:sz w:val="24"/>
-                <w:szCs w:val="15"/>
+                <w:sz w:val="21"/>
+                <w:szCs w:val="21"/>
                 <w:vertAlign w:val="baseline"/>
                 <w:lang w:val="en-US" w:eastAsia="zh-CN"/>
               </w:rPr>
@@ -1836,7 +1853,7 @@
                 <w:vertAlign w:val="baseline"/>
                 <w:lang w:val="en-US" w:eastAsia="zh-CN"/>
               </w:rPr>
-              <w:t>1.3</w:t>
+              <w:t>0.1.1</w:t>
             </w:r>
           </w:p>
         </w:tc>
@@ -2086,8 +2103,8 @@
                 <w:rFonts w:hint="default"/>
                 <w:b w:val="0"/>
                 <w:bCs w:val="0"/>
-                <w:sz w:val="24"/>
-                <w:szCs w:val="15"/>
+                <w:sz w:val="21"/>
+                <w:szCs w:val="21"/>
                 <w:vertAlign w:val="baseline"/>
                 <w:lang w:val="en-US" w:eastAsia="zh-CN"/>
               </w:rPr>
@@ -2097,8 +2114,8 @@
                 <w:rFonts w:hint="eastAsia"/>
                 <w:b w:val="0"/>
                 <w:bCs w:val="0"/>
-                <w:sz w:val="24"/>
-                <w:szCs w:val="15"/>
+                <w:sz w:val="21"/>
+                <w:szCs w:val="21"/>
                 <w:vertAlign w:val="baseline"/>
                 <w:lang w:val="en-US" w:eastAsia="zh-CN"/>
               </w:rPr>
@@ -2111,7 +2128,96 @@
     <w:p>
       <w:pPr>
         <w:spacing w:line="300" w:lineRule="auto"/>
-        <w:jc w:val="center"/>
+        <w:rPr>
+          <w:sz w:val="36"/>
+          <w:szCs w:val="36"/>
+        </w:rPr>
+      </w:pPr>
+    </w:p>
+    <w:p>
+      <w:pPr>
+        <w:spacing w:line="300" w:lineRule="auto"/>
+        <w:rPr>
+          <w:sz w:val="36"/>
+          <w:szCs w:val="36"/>
+        </w:rPr>
+      </w:pPr>
+    </w:p>
+    <w:p>
+      <w:pPr>
+        <w:spacing w:line="300" w:lineRule="auto"/>
+        <w:rPr>
+          <w:sz w:val="36"/>
+          <w:szCs w:val="36"/>
+        </w:rPr>
+      </w:pPr>
+    </w:p>
+    <w:p>
+      <w:pPr>
+        <w:spacing w:line="300" w:lineRule="auto"/>
+        <w:rPr>
+          <w:sz w:val="36"/>
+          <w:szCs w:val="36"/>
+        </w:rPr>
+      </w:pPr>
+    </w:p>
+    <w:p>
+      <w:pPr>
+        <w:spacing w:line="300" w:lineRule="auto"/>
+        <w:rPr>
+          <w:sz w:val="36"/>
+          <w:szCs w:val="36"/>
+        </w:rPr>
+      </w:pPr>
+    </w:p>
+    <w:p>
+      <w:pPr>
+        <w:spacing w:line="300" w:lineRule="auto"/>
+        <w:rPr>
+          <w:sz w:val="36"/>
+          <w:szCs w:val="36"/>
+        </w:rPr>
+      </w:pPr>
+    </w:p>
+    <w:p>
+      <w:pPr>
+        <w:spacing w:line="300" w:lineRule="auto"/>
+        <w:rPr>
+          <w:sz w:val="36"/>
+          <w:szCs w:val="36"/>
+        </w:rPr>
+      </w:pPr>
+    </w:p>
+    <w:p>
+      <w:pPr>
+        <w:spacing w:line="300" w:lineRule="auto"/>
+        <w:rPr>
+          <w:sz w:val="36"/>
+          <w:szCs w:val="36"/>
+        </w:rPr>
+      </w:pPr>
+    </w:p>
+    <w:p>
+      <w:pPr>
+        <w:spacing w:line="300" w:lineRule="auto"/>
+        <w:rPr>
+          <w:sz w:val="36"/>
+          <w:szCs w:val="36"/>
+        </w:rPr>
+      </w:pPr>
+    </w:p>
+    <w:p>
+      <w:pPr>
+        <w:spacing w:line="300" w:lineRule="auto"/>
+        <w:rPr>
+          <w:sz w:val="36"/>
+          <w:szCs w:val="36"/>
+        </w:rPr>
+      </w:pPr>
+    </w:p>
+    <w:p>
+      <w:pPr>
+        <w:spacing w:line="300" w:lineRule="auto"/>
         <w:rPr>
           <w:sz w:val="36"/>
           <w:szCs w:val="36"/>
@@ -2159,9 +2265,14 @@
         <w:p>
           <w:pPr>
             <w:pStyle w:val="21"/>
+            <w:jc w:val="center"/>
+            <w:rPr>
+              <w:color w:val="auto"/>
+            </w:rPr>
           </w:pPr>
           <w:r>
             <w:rPr>
+              <w:color w:val="auto"/>
               <w:lang w:val="zh-CN"/>
             </w:rPr>
             <w:t>目录</w:t>
@@ -2171,7 +2282,7 @@
           <w:pPr>
             <w:pStyle w:val="9"/>
             <w:tabs>
-              <w:tab w:val="right" w:leader="dot" w:pos="8296"/>
+              <w:tab w:val="right" w:leader="dot" w:pos="8306"/>
             </w:tabs>
           </w:pPr>
           <w:r>
@@ -2187,14 +2298,14 @@
             <w:fldChar w:fldCharType="begin"/>
           </w:r>
           <w:r>
-            <w:instrText xml:space="preserve"> HYPERLINK \l "_Toc117358648" </w:instrText>
+            <w:instrText xml:space="preserve"> HYPERLINK \l _Toc28970 </w:instrText>
           </w:r>
           <w:r>
             <w:fldChar w:fldCharType="separate"/>
           </w:r>
           <w:r>
             <w:rPr>
-              <w:rStyle w:val="14"/>
+              <w:rFonts w:hint="eastAsia"/>
             </w:rPr>
             <w:t>1引言</w:t>
           </w:r>
@@ -2205,13 +2316,13 @@
             <w:fldChar w:fldCharType="begin"/>
           </w:r>
           <w:r>
-            <w:instrText xml:space="preserve"> PAGEREF _Toc117358648 \h </w:instrText>
+            <w:instrText xml:space="preserve"> PAGEREF _Toc28970 \h </w:instrText>
           </w:r>
           <w:r>
             <w:fldChar w:fldCharType="separate"/>
           </w:r>
           <w:r>
-            <w:t>3</w:t>
+            <w:t>4</w:t>
           </w:r>
           <w:r>
             <w:fldChar w:fldCharType="end"/>
@@ -2224,24 +2335,35 @@
           <w:pPr>
             <w:pStyle w:val="10"/>
             <w:tabs>
-              <w:tab w:val="right" w:leader="dot" w:pos="8296"/>
+              <w:tab w:val="right" w:leader="dot" w:pos="8306"/>
             </w:tabs>
           </w:pPr>
           <w:r>
+            <w:rPr>
+              <w:bCs/>
+              <w:lang w:val="zh-CN"/>
+            </w:rPr>
             <w:fldChar w:fldCharType="begin"/>
           </w:r>
           <w:r>
-            <w:instrText xml:space="preserve"> HYPERLINK \l "_Toc117358649" </w:instrText>
-          </w:r>
-          <w:r>
+            <w:rPr>
+              <w:bCs/>
+              <w:lang w:val="zh-CN"/>
+            </w:rPr>
+            <w:instrText xml:space="preserve"> HYPERLINK \l _Toc32571 </w:instrText>
+          </w:r>
+          <w:r>
+            <w:rPr>
+              <w:bCs/>
+              <w:lang w:val="zh-CN"/>
+            </w:rPr>
             <w:fldChar w:fldCharType="separate"/>
           </w:r>
           <w:r>
             <w:rPr>
-              <w:rStyle w:val="14"/>
               <w:rFonts w:ascii="Arial" w:hAnsi="Arial" w:cs="Arial"/>
-              <w:b/>
-              <w:bCs/>
+              <w:bCs/>
+              <w:szCs w:val="32"/>
             </w:rPr>
             <w:t>1.1标识</w:t>
           </w:r>
@@ -2252,18 +2374,22 @@
             <w:fldChar w:fldCharType="begin"/>
           </w:r>
           <w:r>
-            <w:instrText xml:space="preserve"> PAGEREF _Toc117358649 \h </w:instrText>
+            <w:instrText xml:space="preserve"> PAGEREF _Toc32571 \h </w:instrText>
           </w:r>
           <w:r>
             <w:fldChar w:fldCharType="separate"/>
           </w:r>
           <w:r>
-            <w:t>3</w:t>
+            <w:t>4</w:t>
           </w:r>
           <w:r>
             <w:fldChar w:fldCharType="end"/>
           </w:r>
           <w:r>
+            <w:rPr>
+              <w:bCs/>
+              <w:lang w:val="zh-CN"/>
+            </w:rPr>
             <w:fldChar w:fldCharType="end"/>
           </w:r>
         </w:p>
@@ -2271,23 +2397,34 @@
           <w:pPr>
             <w:pStyle w:val="10"/>
             <w:tabs>
-              <w:tab w:val="right" w:leader="dot" w:pos="8296"/>
+              <w:tab w:val="right" w:leader="dot" w:pos="8306"/>
             </w:tabs>
           </w:pPr>
           <w:r>
+            <w:rPr>
+              <w:bCs/>
+              <w:lang w:val="zh-CN"/>
+            </w:rPr>
             <w:fldChar w:fldCharType="begin"/>
           </w:r>
           <w:r>
-            <w:instrText xml:space="preserve"> HYPERLINK \l "_Toc117358650" </w:instrText>
-          </w:r>
-          <w:r>
+            <w:rPr>
+              <w:bCs/>
+              <w:lang w:val="zh-CN"/>
+            </w:rPr>
+            <w:instrText xml:space="preserve"> HYPERLINK \l _Toc25689 </w:instrText>
+          </w:r>
+          <w:r>
+            <w:rPr>
+              <w:bCs/>
+              <w:lang w:val="zh-CN"/>
+            </w:rPr>
             <w:fldChar w:fldCharType="separate"/>
           </w:r>
           <w:r>
             <w:rPr>
-              <w:rStyle w:val="14"/>
-              <w:b/>
-              <w:bCs/>
+              <w:bCs/>
+              <w:szCs w:val="32"/>
             </w:rPr>
             <w:t>1.2背景</w:t>
           </w:r>
@@ -2298,18 +2435,22 @@
             <w:fldChar w:fldCharType="begin"/>
           </w:r>
           <w:r>
-            <w:instrText xml:space="preserve"> PAGEREF _Toc117358650 \h </w:instrText>
+            <w:instrText xml:space="preserve"> PAGEREF _Toc25689 \h </w:instrText>
           </w:r>
           <w:r>
             <w:fldChar w:fldCharType="separate"/>
           </w:r>
           <w:r>
-            <w:t>3</w:t>
+            <w:t>4</w:t>
           </w:r>
           <w:r>
             <w:fldChar w:fldCharType="end"/>
           </w:r>
           <w:r>
+            <w:rPr>
+              <w:bCs/>
+              <w:lang w:val="zh-CN"/>
+            </w:rPr>
             <w:fldChar w:fldCharType="end"/>
           </w:r>
         </w:p>
@@ -2317,23 +2458,34 @@
           <w:pPr>
             <w:pStyle w:val="10"/>
             <w:tabs>
-              <w:tab w:val="right" w:leader="dot" w:pos="8296"/>
+              <w:tab w:val="right" w:leader="dot" w:pos="8306"/>
             </w:tabs>
           </w:pPr>
           <w:r>
+            <w:rPr>
+              <w:bCs/>
+              <w:lang w:val="zh-CN"/>
+            </w:rPr>
             <w:fldChar w:fldCharType="begin"/>
           </w:r>
           <w:r>
-            <w:instrText xml:space="preserve"> HYPERLINK \l "_Toc117358651" </w:instrText>
-          </w:r>
-          <w:r>
+            <w:rPr>
+              <w:bCs/>
+              <w:lang w:val="zh-CN"/>
+            </w:rPr>
+            <w:instrText xml:space="preserve"> HYPERLINK \l _Toc17534 </w:instrText>
+          </w:r>
+          <w:r>
+            <w:rPr>
+              <w:bCs/>
+              <w:lang w:val="zh-CN"/>
+            </w:rPr>
             <w:fldChar w:fldCharType="separate"/>
           </w:r>
           <w:r>
             <w:rPr>
-              <w:rStyle w:val="14"/>
-              <w:b/>
-              <w:bCs/>
+              <w:bCs/>
+              <w:szCs w:val="32"/>
             </w:rPr>
             <w:t>1.3 项目概述</w:t>
           </w:r>
@@ -2344,7 +2496,7 @@
             <w:fldChar w:fldCharType="begin"/>
           </w:r>
           <w:r>
-            <w:instrText xml:space="preserve"> PAGEREF _Toc117358651 \h </w:instrText>
+            <w:instrText xml:space="preserve"> PAGEREF _Toc17534 \h </w:instrText>
           </w:r>
           <w:r>
             <w:fldChar w:fldCharType="separate"/>
@@ -2356,6 +2508,10 @@
             <w:fldChar w:fldCharType="end"/>
           </w:r>
           <w:r>
+            <w:rPr>
+              <w:bCs/>
+              <w:lang w:val="zh-CN"/>
+            </w:rPr>
             <w:fldChar w:fldCharType="end"/>
           </w:r>
         </w:p>
@@ -2363,22 +2519,31 @@
           <w:pPr>
             <w:pStyle w:val="9"/>
             <w:tabs>
-              <w:tab w:val="right" w:leader="dot" w:pos="8296"/>
+              <w:tab w:val="right" w:leader="dot" w:pos="8306"/>
             </w:tabs>
           </w:pPr>
           <w:r>
+            <w:rPr>
+              <w:bCs/>
+              <w:lang w:val="zh-CN"/>
+            </w:rPr>
             <w:fldChar w:fldCharType="begin"/>
           </w:r>
           <w:r>
-            <w:instrText xml:space="preserve"> HYPERLINK \l "_Toc117358652" </w:instrText>
-          </w:r>
-          <w:r>
+            <w:rPr>
+              <w:bCs/>
+              <w:lang w:val="zh-CN"/>
+            </w:rPr>
+            <w:instrText xml:space="preserve"> HYPERLINK \l _Toc32067 </w:instrText>
+          </w:r>
+          <w:r>
+            <w:rPr>
+              <w:bCs/>
+              <w:lang w:val="zh-CN"/>
+            </w:rPr>
             <w:fldChar w:fldCharType="separate"/>
           </w:r>
           <w:r>
-            <w:rPr>
-              <w:rStyle w:val="14"/>
-            </w:rPr>
             <w:t>2引用文件</w:t>
           </w:r>
           <w:r>
@@ -2388,18 +2553,22 @@
             <w:fldChar w:fldCharType="begin"/>
           </w:r>
           <w:r>
-            <w:instrText xml:space="preserve"> PAGEREF _Toc117358652 \h </w:instrText>
+            <w:instrText xml:space="preserve"> PAGEREF _Toc32067 \h </w:instrText>
           </w:r>
           <w:r>
             <w:fldChar w:fldCharType="separate"/>
           </w:r>
           <w:r>
-            <w:t>4</w:t>
+            <w:t>5</w:t>
           </w:r>
           <w:r>
             <w:fldChar w:fldCharType="end"/>
           </w:r>
           <w:r>
+            <w:rPr>
+              <w:bCs/>
+              <w:lang w:val="zh-CN"/>
+            </w:rPr>
             <w:fldChar w:fldCharType="end"/>
           </w:r>
         </w:p>
@@ -2407,23 +2576,44 @@
           <w:pPr>
             <w:pStyle w:val="9"/>
             <w:tabs>
-              <w:tab w:val="right" w:leader="dot" w:pos="8296"/>
+              <w:tab w:val="right" w:leader="dot" w:pos="8306"/>
             </w:tabs>
           </w:pPr>
           <w:r>
+            <w:rPr>
+              <w:bCs/>
+              <w:lang w:val="zh-CN"/>
+            </w:rPr>
             <w:fldChar w:fldCharType="begin"/>
           </w:r>
           <w:r>
-            <w:instrText xml:space="preserve"> HYPERLINK \l "_Toc117358653" </w:instrText>
-          </w:r>
-          <w:r>
+            <w:rPr>
+              <w:bCs/>
+              <w:lang w:val="zh-CN"/>
+            </w:rPr>
+            <w:instrText xml:space="preserve"> HYPERLINK \l _Toc28740 </w:instrText>
+          </w:r>
+          <w:r>
+            <w:rPr>
+              <w:bCs/>
+              <w:lang w:val="zh-CN"/>
+            </w:rPr>
             <w:fldChar w:fldCharType="separate"/>
           </w:r>
           <w:r>
             <w:rPr>
-              <w:rStyle w:val="14"/>
-            </w:rPr>
-            <w:t>3 可行性分析的前提</w:t>
+              <w:rFonts w:hint="eastAsia"/>
+            </w:rPr>
+            <w:t>3</w:t>
+          </w:r>
+          <w:r>
+            <w:t xml:space="preserve"> </w:t>
+          </w:r>
+          <w:r>
+            <w:rPr>
+              <w:rFonts w:hint="eastAsia"/>
+            </w:rPr>
+            <w:t>可行性分析的前提</w:t>
           </w:r>
           <w:r>
             <w:tab/>
@@ -2432,18 +2622,22 @@
             <w:fldChar w:fldCharType="begin"/>
           </w:r>
           <w:r>
-            <w:instrText xml:space="preserve"> PAGEREF _Toc117358653 \h </w:instrText>
+            <w:instrText xml:space="preserve"> PAGEREF _Toc28740 \h </w:instrText>
           </w:r>
           <w:r>
             <w:fldChar w:fldCharType="separate"/>
           </w:r>
           <w:r>
-            <w:t>4</w:t>
+            <w:t>5</w:t>
           </w:r>
           <w:r>
             <w:fldChar w:fldCharType="end"/>
           </w:r>
           <w:r>
+            <w:rPr>
+              <w:bCs/>
+              <w:lang w:val="zh-CN"/>
+            </w:rPr>
             <w:fldChar w:fldCharType="end"/>
           </w:r>
         </w:p>
@@ -2451,23 +2645,34 @@
           <w:pPr>
             <w:pStyle w:val="9"/>
             <w:tabs>
-              <w:tab w:val="right" w:leader="dot" w:pos="8296"/>
+              <w:tab w:val="right" w:leader="dot" w:pos="8306"/>
             </w:tabs>
           </w:pPr>
           <w:r>
+            <w:rPr>
+              <w:bCs/>
+              <w:lang w:val="zh-CN"/>
+            </w:rPr>
             <w:fldChar w:fldCharType="begin"/>
           </w:r>
           <w:r>
-            <w:instrText xml:space="preserve"> HYPERLINK \l "_Toc117358654" </w:instrText>
-          </w:r>
-          <w:r>
+            <w:rPr>
+              <w:bCs/>
+              <w:lang w:val="zh-CN"/>
+            </w:rPr>
+            <w:instrText xml:space="preserve"> HYPERLINK \l _Toc1156 </w:instrText>
+          </w:r>
+          <w:r>
+            <w:rPr>
+              <w:bCs/>
+              <w:lang w:val="zh-CN"/>
+            </w:rPr>
             <w:fldChar w:fldCharType="separate"/>
           </w:r>
           <w:r>
             <w:rPr>
-              <w:rStyle w:val="14"/>
-              <w:b/>
-              <w:bCs/>
+              <w:bCs/>
+              <w:szCs w:val="32"/>
             </w:rPr>
             <w:t>3.1项目要求</w:t>
           </w:r>
@@ -2478,18 +2683,22 @@
             <w:fldChar w:fldCharType="begin"/>
           </w:r>
           <w:r>
-            <w:instrText xml:space="preserve"> PAGEREF _Toc117358654 \h </w:instrText>
+            <w:instrText xml:space="preserve"> PAGEREF _Toc1156 \h </w:instrText>
           </w:r>
           <w:r>
             <w:fldChar w:fldCharType="separate"/>
           </w:r>
           <w:r>
-            <w:t>4</w:t>
+            <w:t>5</w:t>
           </w:r>
           <w:r>
             <w:fldChar w:fldCharType="end"/>
           </w:r>
           <w:r>
+            <w:rPr>
+              <w:bCs/>
+              <w:lang w:val="zh-CN"/>
+            </w:rPr>
             <w:fldChar w:fldCharType="end"/>
           </w:r>
         </w:p>
@@ -2497,23 +2706,34 @@
           <w:pPr>
             <w:pStyle w:val="10"/>
             <w:tabs>
-              <w:tab w:val="right" w:leader="dot" w:pos="8296"/>
+              <w:tab w:val="right" w:leader="dot" w:pos="8306"/>
             </w:tabs>
           </w:pPr>
           <w:r>
+            <w:rPr>
+              <w:bCs/>
+              <w:lang w:val="zh-CN"/>
+            </w:rPr>
             <w:fldChar w:fldCharType="begin"/>
           </w:r>
           <w:r>
-            <w:instrText xml:space="preserve"> HYPERLINK \l "_Toc117358655" </w:instrText>
-          </w:r>
-          <w:r>
+            <w:rPr>
+              <w:bCs/>
+              <w:lang w:val="zh-CN"/>
+            </w:rPr>
+            <w:instrText xml:space="preserve"> HYPERLINK \l _Toc28782 </w:instrText>
+          </w:r>
+          <w:r>
+            <w:rPr>
+              <w:bCs/>
+              <w:lang w:val="zh-CN"/>
+            </w:rPr>
             <w:fldChar w:fldCharType="separate"/>
           </w:r>
           <w:r>
             <w:rPr>
-              <w:rStyle w:val="14"/>
-              <w:b/>
-              <w:bCs/>
+              <w:bCs/>
+              <w:szCs w:val="32"/>
             </w:rPr>
             <w:t>3.2项目的目标</w:t>
           </w:r>
@@ -2524,18 +2744,22 @@
             <w:fldChar w:fldCharType="begin"/>
           </w:r>
           <w:r>
-            <w:instrText xml:space="preserve"> PAGEREF _Toc117358655 \h </w:instrText>
+            <w:instrText xml:space="preserve"> PAGEREF _Toc28782 \h </w:instrText>
           </w:r>
           <w:r>
             <w:fldChar w:fldCharType="separate"/>
           </w:r>
           <w:r>
-            <w:t>4</w:t>
+            <w:t>5</w:t>
           </w:r>
           <w:r>
             <w:fldChar w:fldCharType="end"/>
           </w:r>
           <w:r>
+            <w:rPr>
+              <w:bCs/>
+              <w:lang w:val="zh-CN"/>
+            </w:rPr>
             <w:fldChar w:fldCharType="end"/>
           </w:r>
         </w:p>
@@ -2543,25 +2767,44 @@
           <w:pPr>
             <w:pStyle w:val="10"/>
             <w:tabs>
-              <w:tab w:val="right" w:leader="dot" w:pos="8296"/>
+              <w:tab w:val="right" w:leader="dot" w:pos="8306"/>
             </w:tabs>
           </w:pPr>
           <w:r>
+            <w:rPr>
+              <w:bCs/>
+              <w:lang w:val="zh-CN"/>
+            </w:rPr>
             <w:fldChar w:fldCharType="begin"/>
           </w:r>
           <w:r>
-            <w:instrText xml:space="preserve"> HYPERLINK \l "_Toc117358656" </w:instrText>
-          </w:r>
-          <w:r>
+            <w:rPr>
+              <w:bCs/>
+              <w:lang w:val="zh-CN"/>
+            </w:rPr>
+            <w:instrText xml:space="preserve"> HYPERLINK \l _Toc8540 </w:instrText>
+          </w:r>
+          <w:r>
+            <w:rPr>
+              <w:bCs/>
+              <w:lang w:val="zh-CN"/>
+            </w:rPr>
             <w:fldChar w:fldCharType="separate"/>
           </w:r>
           <w:r>
             <w:rPr>
-              <w:rStyle w:val="14"/>
-              <w:b/>
-              <w:bCs/>
-            </w:rPr>
-            <w:t>3.4进行可行性分析的方法</w:t>
+              <w:bCs/>
+              <w:szCs w:val="32"/>
+            </w:rPr>
+            <w:t>3.4进行可行性分析</w:t>
+          </w:r>
+          <w:r>
+            <w:rPr>
+              <w:rFonts w:hint="eastAsia"/>
+              <w:bCs/>
+              <w:szCs w:val="32"/>
+            </w:rPr>
+            <w:t>的方法</w:t>
           </w:r>
           <w:r>
             <w:tab/>
@@ -2570,18 +2813,22 @@
             <w:fldChar w:fldCharType="begin"/>
           </w:r>
           <w:r>
-            <w:instrText xml:space="preserve"> PAGEREF _Toc117358656 \h </w:instrText>
+            <w:instrText xml:space="preserve"> PAGEREF _Toc8540 \h </w:instrText>
           </w:r>
           <w:r>
             <w:fldChar w:fldCharType="separate"/>
           </w:r>
           <w:r>
-            <w:t>5</w:t>
+            <w:t>6</w:t>
           </w:r>
           <w:r>
             <w:fldChar w:fldCharType="end"/>
           </w:r>
           <w:r>
+            <w:rPr>
+              <w:bCs/>
+              <w:lang w:val="zh-CN"/>
+            </w:rPr>
             <w:fldChar w:fldCharType="end"/>
           </w:r>
         </w:p>
@@ -2589,23 +2836,44 @@
           <w:pPr>
             <w:pStyle w:val="9"/>
             <w:tabs>
-              <w:tab w:val="right" w:leader="dot" w:pos="8296"/>
+              <w:tab w:val="right" w:leader="dot" w:pos="8306"/>
             </w:tabs>
           </w:pPr>
           <w:r>
+            <w:rPr>
+              <w:bCs/>
+              <w:lang w:val="zh-CN"/>
+            </w:rPr>
             <w:fldChar w:fldCharType="begin"/>
           </w:r>
           <w:r>
-            <w:instrText xml:space="preserve"> HYPERLINK \l "_Toc117358657" </w:instrText>
-          </w:r>
-          <w:r>
+            <w:rPr>
+              <w:bCs/>
+              <w:lang w:val="zh-CN"/>
+            </w:rPr>
+            <w:instrText xml:space="preserve"> HYPERLINK \l _Toc9344 </w:instrText>
+          </w:r>
+          <w:r>
+            <w:rPr>
+              <w:bCs/>
+              <w:lang w:val="zh-CN"/>
+            </w:rPr>
             <w:fldChar w:fldCharType="separate"/>
           </w:r>
           <w:r>
             <w:rPr>
-              <w:rStyle w:val="14"/>
-            </w:rPr>
-            <w:t>4 可选的方案</w:t>
+              <w:rFonts w:hint="eastAsia"/>
+            </w:rPr>
+            <w:t>4</w:t>
+          </w:r>
+          <w:r>
+            <w:t xml:space="preserve"> </w:t>
+          </w:r>
+          <w:r>
+            <w:rPr>
+              <w:rFonts w:hint="eastAsia"/>
+            </w:rPr>
+            <w:t>可选的方案</w:t>
           </w:r>
           <w:r>
             <w:tab/>
@@ -2614,18 +2882,22 @@
             <w:fldChar w:fldCharType="begin"/>
           </w:r>
           <w:r>
-            <w:instrText xml:space="preserve"> PAGEREF _Toc117358657 \h </w:instrText>
+            <w:instrText xml:space="preserve"> PAGEREF _Toc9344 \h </w:instrText>
           </w:r>
           <w:r>
             <w:fldChar w:fldCharType="separate"/>
           </w:r>
           <w:r>
-            <w:t>5</w:t>
+            <w:t>6</w:t>
           </w:r>
           <w:r>
             <w:fldChar w:fldCharType="end"/>
           </w:r>
           <w:r>
+            <w:rPr>
+              <w:bCs/>
+              <w:lang w:val="zh-CN"/>
+            </w:rPr>
             <w:fldChar w:fldCharType="end"/>
           </w:r>
         </w:p>
@@ -2633,23 +2905,38 @@
           <w:pPr>
             <w:pStyle w:val="9"/>
             <w:tabs>
-              <w:tab w:val="right" w:leader="dot" w:pos="8296"/>
+              <w:tab w:val="right" w:leader="dot" w:pos="8306"/>
             </w:tabs>
           </w:pPr>
           <w:r>
+            <w:rPr>
+              <w:bCs/>
+              <w:lang w:val="zh-CN"/>
+            </w:rPr>
             <w:fldChar w:fldCharType="begin"/>
           </w:r>
           <w:r>
-            <w:instrText xml:space="preserve"> HYPERLINK \l "_Toc117358658" </w:instrText>
-          </w:r>
-          <w:r>
+            <w:rPr>
+              <w:bCs/>
+              <w:lang w:val="zh-CN"/>
+            </w:rPr>
+            <w:instrText xml:space="preserve"> HYPERLINK \l _Toc15745 </w:instrText>
+          </w:r>
+          <w:r>
+            <w:rPr>
+              <w:bCs/>
+              <w:lang w:val="zh-CN"/>
+            </w:rPr>
             <w:fldChar w:fldCharType="separate"/>
           </w:r>
           <w:r>
-            <w:rPr>
-              <w:rStyle w:val="14"/>
-            </w:rPr>
-            <w:t>5 基础设施</w:t>
+            <w:t>5</w:t>
+          </w:r>
+          <w:r>
+            <w:rPr>
+              <w:rFonts w:hint="eastAsia"/>
+            </w:rPr>
+            <w:t xml:space="preserve"> 基础设施</w:t>
           </w:r>
           <w:r>
             <w:tab/>
@@ -2658,18 +2945,22 @@
             <w:fldChar w:fldCharType="begin"/>
           </w:r>
           <w:r>
-            <w:instrText xml:space="preserve"> PAGEREF _Toc117358658 \h </w:instrText>
+            <w:instrText xml:space="preserve"> PAGEREF _Toc15745 \h </w:instrText>
           </w:r>
           <w:r>
             <w:fldChar w:fldCharType="separate"/>
           </w:r>
           <w:r>
-            <w:t>5</w:t>
+            <w:t>7</w:t>
           </w:r>
           <w:r>
             <w:fldChar w:fldCharType="end"/>
           </w:r>
           <w:r>
+            <w:rPr>
+              <w:bCs/>
+              <w:lang w:val="zh-CN"/>
+            </w:rPr>
             <w:fldChar w:fldCharType="end"/>
           </w:r>
         </w:p>
@@ -2677,24 +2968,35 @@
           <w:pPr>
             <w:pStyle w:val="10"/>
             <w:tabs>
-              <w:tab w:val="right" w:leader="dot" w:pos="8296"/>
+              <w:tab w:val="right" w:leader="dot" w:pos="8306"/>
             </w:tabs>
           </w:pPr>
           <w:r>
+            <w:rPr>
+              <w:bCs/>
+              <w:lang w:val="zh-CN"/>
+            </w:rPr>
             <w:fldChar w:fldCharType="begin"/>
           </w:r>
           <w:r>
-            <w:instrText xml:space="preserve"> HYPERLINK \l "_Toc117358659" </w:instrText>
-          </w:r>
-          <w:r>
+            <w:rPr>
+              <w:bCs/>
+              <w:lang w:val="zh-CN"/>
+            </w:rPr>
+            <w:instrText xml:space="preserve"> HYPERLINK \l _Toc7842 </w:instrText>
+          </w:r>
+          <w:r>
+            <w:rPr>
+              <w:bCs/>
+              <w:lang w:val="zh-CN"/>
+            </w:rPr>
             <w:fldChar w:fldCharType="separate"/>
           </w:r>
           <w:r>
             <w:rPr>
-              <w:rStyle w:val="14"/>
               <w:rFonts w:ascii="Arial" w:hAnsi="Arial" w:cs="Arial"/>
-              <w:b/>
-              <w:bCs/>
+              <w:bCs/>
+              <w:szCs w:val="32"/>
             </w:rPr>
             <w:t>5.1资源需求</w:t>
           </w:r>
@@ -2705,18 +3007,22 @@
             <w:fldChar w:fldCharType="begin"/>
           </w:r>
           <w:r>
-            <w:instrText xml:space="preserve"> PAGEREF _Toc117358659 \h </w:instrText>
+            <w:instrText xml:space="preserve"> PAGEREF _Toc7842 \h </w:instrText>
           </w:r>
           <w:r>
             <w:fldChar w:fldCharType="separate"/>
           </w:r>
           <w:r>
-            <w:t>5</w:t>
+            <w:t>7</w:t>
           </w:r>
           <w:r>
             <w:fldChar w:fldCharType="end"/>
           </w:r>
           <w:r>
+            <w:rPr>
+              <w:bCs/>
+              <w:lang w:val="zh-CN"/>
+            </w:rPr>
             <w:fldChar w:fldCharType="end"/>
           </w:r>
         </w:p>
@@ -2724,24 +3030,35 @@
           <w:pPr>
             <w:pStyle w:val="10"/>
             <w:tabs>
-              <w:tab w:val="right" w:leader="dot" w:pos="8296"/>
+              <w:tab w:val="right" w:leader="dot" w:pos="8306"/>
             </w:tabs>
           </w:pPr>
           <w:r>
+            <w:rPr>
+              <w:bCs/>
+              <w:lang w:val="zh-CN"/>
+            </w:rPr>
             <w:fldChar w:fldCharType="begin"/>
           </w:r>
           <w:r>
-            <w:instrText xml:space="preserve"> HYPERLINK \l "_Toc117358660" </w:instrText>
-          </w:r>
-          <w:r>
+            <w:rPr>
+              <w:bCs/>
+              <w:lang w:val="zh-CN"/>
+            </w:rPr>
+            <w:instrText xml:space="preserve"> HYPERLINK \l _Toc31870 </w:instrText>
+          </w:r>
+          <w:r>
+            <w:rPr>
+              <w:bCs/>
+              <w:lang w:val="zh-CN"/>
+            </w:rPr>
             <w:fldChar w:fldCharType="separate"/>
           </w:r>
           <w:r>
             <w:rPr>
-              <w:rStyle w:val="14"/>
               <w:rFonts w:ascii="Arial" w:hAnsi="Arial" w:cs="Arial"/>
-              <w:b/>
-              <w:bCs/>
+              <w:bCs/>
+              <w:szCs w:val="32"/>
             </w:rPr>
             <w:t>5.2 预算和资源分配</w:t>
           </w:r>
@@ -2752,18 +3069,22 @@
             <w:fldChar w:fldCharType="begin"/>
           </w:r>
           <w:r>
-            <w:instrText xml:space="preserve"> PAGEREF _Toc117358660 \h </w:instrText>
+            <w:instrText xml:space="preserve"> PAGEREF _Toc31870 \h </w:instrText>
           </w:r>
           <w:r>
             <w:fldChar w:fldCharType="separate"/>
           </w:r>
           <w:r>
-            <w:t>5</w:t>
+            <w:t>7</w:t>
           </w:r>
           <w:r>
             <w:fldChar w:fldCharType="end"/>
           </w:r>
           <w:r>
+            <w:rPr>
+              <w:bCs/>
+              <w:lang w:val="zh-CN"/>
+            </w:rPr>
             <w:fldChar w:fldCharType="end"/>
           </w:r>
         </w:p>
@@ -2771,24 +3092,35 @@
           <w:pPr>
             <w:pStyle w:val="10"/>
             <w:tabs>
-              <w:tab w:val="right" w:leader="dot" w:pos="8296"/>
+              <w:tab w:val="right" w:leader="dot" w:pos="8306"/>
             </w:tabs>
           </w:pPr>
           <w:r>
+            <w:rPr>
+              <w:bCs/>
+              <w:lang w:val="zh-CN"/>
+            </w:rPr>
             <w:fldChar w:fldCharType="begin"/>
           </w:r>
           <w:r>
-            <w:instrText xml:space="preserve"> HYPERLINK \l "_Toc117358661" </w:instrText>
-          </w:r>
-          <w:r>
+            <w:rPr>
+              <w:bCs/>
+              <w:lang w:val="zh-CN"/>
+            </w:rPr>
+            <w:instrText xml:space="preserve"> HYPERLINK \l _Toc3613 </w:instrText>
+          </w:r>
+          <w:r>
+            <w:rPr>
+              <w:bCs/>
+              <w:lang w:val="zh-CN"/>
+            </w:rPr>
             <w:fldChar w:fldCharType="separate"/>
           </w:r>
           <w:r>
             <w:rPr>
-              <w:rStyle w:val="14"/>
               <w:rFonts w:ascii="Arial" w:hAnsi="Arial" w:cs="Arial"/>
-              <w:b/>
-              <w:bCs/>
+              <w:bCs/>
+              <w:szCs w:val="32"/>
             </w:rPr>
             <w:t>5.3 系统简要描述</w:t>
           </w:r>
@@ -2799,18 +3131,22 @@
             <w:fldChar w:fldCharType="begin"/>
           </w:r>
           <w:r>
-            <w:instrText xml:space="preserve"> PAGEREF _Toc117358661 \h </w:instrText>
+            <w:instrText xml:space="preserve"> PAGEREF _Toc3613 \h </w:instrText>
           </w:r>
           <w:r>
             <w:fldChar w:fldCharType="separate"/>
           </w:r>
           <w:r>
-            <w:t>6</w:t>
+            <w:t>7</w:t>
           </w:r>
           <w:r>
             <w:fldChar w:fldCharType="end"/>
           </w:r>
           <w:r>
+            <w:rPr>
+              <w:bCs/>
+              <w:lang w:val="zh-CN"/>
+            </w:rPr>
             <w:fldChar w:fldCharType="end"/>
           </w:r>
         </w:p>
@@ -2818,23 +3154,38 @@
           <w:pPr>
             <w:pStyle w:val="9"/>
             <w:tabs>
-              <w:tab w:val="right" w:leader="dot" w:pos="8296"/>
+              <w:tab w:val="right" w:leader="dot" w:pos="8306"/>
             </w:tabs>
           </w:pPr>
           <w:r>
+            <w:rPr>
+              <w:bCs/>
+              <w:lang w:val="zh-CN"/>
+            </w:rPr>
             <w:fldChar w:fldCharType="begin"/>
           </w:r>
           <w:r>
-            <w:instrText xml:space="preserve"> HYPERLINK \l "_Toc117358662" </w:instrText>
-          </w:r>
-          <w:r>
+            <w:rPr>
+              <w:bCs/>
+              <w:lang w:val="zh-CN"/>
+            </w:rPr>
+            <w:instrText xml:space="preserve"> HYPERLINK \l _Toc2777 </w:instrText>
+          </w:r>
+          <w:r>
+            <w:rPr>
+              <w:bCs/>
+              <w:lang w:val="zh-CN"/>
+            </w:rPr>
             <w:fldChar w:fldCharType="separate"/>
           </w:r>
           <w:r>
-            <w:rPr>
-              <w:rStyle w:val="14"/>
-            </w:rPr>
-            <w:t>6经济可行性（成本一效益分析）</w:t>
+            <w:t>6</w:t>
+          </w:r>
+          <w:r>
+            <w:rPr>
+              <w:rFonts w:hint="eastAsia"/>
+            </w:rPr>
+            <w:t>经济可行性（成本一效益分析）</w:t>
           </w:r>
           <w:r>
             <w:tab/>
@@ -2843,18 +3194,22 @@
             <w:fldChar w:fldCharType="begin"/>
           </w:r>
           <w:r>
-            <w:instrText xml:space="preserve"> PAGEREF _Toc117358662 \h </w:instrText>
+            <w:instrText xml:space="preserve"> PAGEREF _Toc2777 \h </w:instrText>
           </w:r>
           <w:r>
             <w:fldChar w:fldCharType="separate"/>
           </w:r>
           <w:r>
-            <w:t>6</w:t>
+            <w:t>8</w:t>
           </w:r>
           <w:r>
             <w:fldChar w:fldCharType="end"/>
           </w:r>
           <w:r>
+            <w:rPr>
+              <w:bCs/>
+              <w:lang w:val="zh-CN"/>
+            </w:rPr>
             <w:fldChar w:fldCharType="end"/>
           </w:r>
         </w:p>
@@ -2862,23 +3217,34 @@
           <w:pPr>
             <w:pStyle w:val="10"/>
             <w:tabs>
-              <w:tab w:val="right" w:leader="dot" w:pos="8296"/>
+              <w:tab w:val="right" w:leader="dot" w:pos="8306"/>
             </w:tabs>
           </w:pPr>
           <w:r>
+            <w:rPr>
+              <w:bCs/>
+              <w:lang w:val="zh-CN"/>
+            </w:rPr>
             <w:fldChar w:fldCharType="begin"/>
           </w:r>
           <w:r>
-            <w:instrText xml:space="preserve"> HYPERLINK \l "_Toc117358663" </w:instrText>
-          </w:r>
-          <w:r>
+            <w:rPr>
+              <w:bCs/>
+              <w:lang w:val="zh-CN"/>
+            </w:rPr>
+            <w:instrText xml:space="preserve"> HYPERLINK \l _Toc9809 </w:instrText>
+          </w:r>
+          <w:r>
+            <w:rPr>
+              <w:bCs/>
+              <w:lang w:val="zh-CN"/>
+            </w:rPr>
             <w:fldChar w:fldCharType="separate"/>
           </w:r>
           <w:r>
             <w:rPr>
-              <w:rStyle w:val="14"/>
-              <w:b/>
-              <w:bCs/>
+              <w:bCs/>
+              <w:szCs w:val="32"/>
             </w:rPr>
             <w:t>6.1 投资</w:t>
           </w:r>
@@ -2889,18 +3255,22 @@
             <w:fldChar w:fldCharType="begin"/>
           </w:r>
           <w:r>
-            <w:instrText xml:space="preserve"> PAGEREF _Toc117358663 \h </w:instrText>
+            <w:instrText xml:space="preserve"> PAGEREF _Toc9809 \h </w:instrText>
           </w:r>
           <w:r>
             <w:fldChar w:fldCharType="separate"/>
           </w:r>
           <w:r>
-            <w:t>6</w:t>
+            <w:t>8</w:t>
           </w:r>
           <w:r>
             <w:fldChar w:fldCharType="end"/>
           </w:r>
           <w:r>
+            <w:rPr>
+              <w:bCs/>
+              <w:lang w:val="zh-CN"/>
+            </w:rPr>
             <w:fldChar w:fldCharType="end"/>
           </w:r>
         </w:p>
@@ -2908,25 +3278,44 @@
           <w:pPr>
             <w:pStyle w:val="10"/>
             <w:tabs>
-              <w:tab w:val="right" w:leader="dot" w:pos="8296"/>
+              <w:tab w:val="right" w:leader="dot" w:pos="8306"/>
             </w:tabs>
           </w:pPr>
           <w:r>
+            <w:rPr>
+              <w:bCs/>
+              <w:lang w:val="zh-CN"/>
+            </w:rPr>
             <w:fldChar w:fldCharType="begin"/>
           </w:r>
           <w:r>
-            <w:instrText xml:space="preserve"> HYPERLINK \l "_Toc117358664" </w:instrText>
-          </w:r>
-          <w:r>
+            <w:rPr>
+              <w:bCs/>
+              <w:lang w:val="zh-CN"/>
+            </w:rPr>
+            <w:instrText xml:space="preserve"> HYPERLINK \l _Toc27542 </w:instrText>
+          </w:r>
+          <w:r>
+            <w:rPr>
+              <w:bCs/>
+              <w:lang w:val="zh-CN"/>
+            </w:rPr>
             <w:fldChar w:fldCharType="separate"/>
           </w:r>
           <w:r>
             <w:rPr>
-              <w:rStyle w:val="14"/>
-              <w:b/>
-              <w:bCs/>
-            </w:rPr>
-            <w:t>6.2 盈利模式</w:t>
+              <w:bCs/>
+              <w:szCs w:val="32"/>
+            </w:rPr>
+            <w:t xml:space="preserve">6.2 </w:t>
+          </w:r>
+          <w:r>
+            <w:rPr>
+              <w:rFonts w:hint="eastAsia"/>
+              <w:bCs/>
+              <w:szCs w:val="32"/>
+            </w:rPr>
+            <w:t>盈利模式</w:t>
           </w:r>
           <w:r>
             <w:tab/>
@@ -2935,18 +3324,22 @@
             <w:fldChar w:fldCharType="begin"/>
           </w:r>
           <w:r>
-            <w:instrText xml:space="preserve"> PAGEREF _Toc117358664 \h </w:instrText>
+            <w:instrText xml:space="preserve"> PAGEREF _Toc27542 \h </w:instrText>
           </w:r>
           <w:r>
             <w:fldChar w:fldCharType="separate"/>
           </w:r>
           <w:r>
-            <w:t>6</w:t>
+            <w:t>8</w:t>
           </w:r>
           <w:r>
             <w:fldChar w:fldCharType="end"/>
           </w:r>
           <w:r>
+            <w:rPr>
+              <w:bCs/>
+              <w:lang w:val="zh-CN"/>
+            </w:rPr>
             <w:fldChar w:fldCharType="end"/>
           </w:r>
         </w:p>
@@ -2954,23 +3347,38 @@
           <w:pPr>
             <w:pStyle w:val="9"/>
             <w:tabs>
-              <w:tab w:val="right" w:leader="dot" w:pos="8296"/>
+              <w:tab w:val="right" w:leader="dot" w:pos="8306"/>
             </w:tabs>
           </w:pPr>
           <w:r>
+            <w:rPr>
+              <w:bCs/>
+              <w:lang w:val="zh-CN"/>
+            </w:rPr>
             <w:fldChar w:fldCharType="begin"/>
           </w:r>
           <w:r>
-            <w:instrText xml:space="preserve"> HYPERLINK \l "_Toc117358665" </w:instrText>
-          </w:r>
-          <w:r>
+            <w:rPr>
+              <w:bCs/>
+              <w:lang w:val="zh-CN"/>
+            </w:rPr>
+            <w:instrText xml:space="preserve"> HYPERLINK \l _Toc11949 </w:instrText>
+          </w:r>
+          <w:r>
+            <w:rPr>
+              <w:bCs/>
+              <w:lang w:val="zh-CN"/>
+            </w:rPr>
             <w:fldChar w:fldCharType="separate"/>
           </w:r>
           <w:r>
-            <w:rPr>
-              <w:rStyle w:val="14"/>
-            </w:rPr>
-            <w:t>7技术可行性(技术风险评价)</w:t>
+            <w:t>7</w:t>
+          </w:r>
+          <w:r>
+            <w:rPr>
+              <w:rFonts w:hint="eastAsia"/>
+            </w:rPr>
+            <w:t>技术可行性(技术风险评价)</w:t>
           </w:r>
           <w:r>
             <w:tab/>
@@ -2979,18 +3387,22 @@
             <w:fldChar w:fldCharType="begin"/>
           </w:r>
           <w:r>
-            <w:instrText xml:space="preserve"> PAGEREF _Toc117358665 \h </w:instrText>
+            <w:instrText xml:space="preserve"> PAGEREF _Toc11949 \h </w:instrText>
           </w:r>
           <w:r>
             <w:fldChar w:fldCharType="separate"/>
           </w:r>
           <w:r>
-            <w:t>7</w:t>
+            <w:t>8</w:t>
           </w:r>
           <w:r>
             <w:fldChar w:fldCharType="end"/>
           </w:r>
           <w:r>
+            <w:rPr>
+              <w:bCs/>
+              <w:lang w:val="zh-CN"/>
+            </w:rPr>
             <w:fldChar w:fldCharType="end"/>
           </w:r>
         </w:p>
@@ -2998,23 +3410,38 @@
           <w:pPr>
             <w:pStyle w:val="9"/>
             <w:tabs>
-              <w:tab w:val="right" w:leader="dot" w:pos="8296"/>
+              <w:tab w:val="right" w:leader="dot" w:pos="8306"/>
             </w:tabs>
           </w:pPr>
           <w:r>
+            <w:rPr>
+              <w:bCs/>
+              <w:lang w:val="zh-CN"/>
+            </w:rPr>
             <w:fldChar w:fldCharType="begin"/>
           </w:r>
           <w:r>
-            <w:instrText xml:space="preserve"> HYPERLINK \l "_Toc117358666" </w:instrText>
-          </w:r>
-          <w:r>
+            <w:rPr>
+              <w:bCs/>
+              <w:lang w:val="zh-CN"/>
+            </w:rPr>
+            <w:instrText xml:space="preserve"> HYPERLINK \l _Toc24290 </w:instrText>
+          </w:r>
+          <w:r>
+            <w:rPr>
+              <w:bCs/>
+              <w:lang w:val="zh-CN"/>
+            </w:rPr>
             <w:fldChar w:fldCharType="separate"/>
           </w:r>
           <w:r>
-            <w:rPr>
-              <w:rStyle w:val="14"/>
-            </w:rPr>
-            <w:t>8法律可行性</w:t>
+            <w:t>8</w:t>
+          </w:r>
+          <w:r>
+            <w:rPr>
+              <w:rFonts w:hint="eastAsia"/>
+            </w:rPr>
+            <w:t>法律可行性</w:t>
           </w:r>
           <w:r>
             <w:tab/>
@@ -3023,18 +3450,22 @@
             <w:fldChar w:fldCharType="begin"/>
           </w:r>
           <w:r>
-            <w:instrText xml:space="preserve"> PAGEREF _Toc117358666 \h </w:instrText>
+            <w:instrText xml:space="preserve"> PAGEREF _Toc24290 \h </w:instrText>
           </w:r>
           <w:r>
             <w:fldChar w:fldCharType="separate"/>
           </w:r>
           <w:r>
-            <w:t>7</w:t>
+            <w:t>9</w:t>
           </w:r>
           <w:r>
             <w:fldChar w:fldCharType="end"/>
           </w:r>
           <w:r>
+            <w:rPr>
+              <w:bCs/>
+              <w:lang w:val="zh-CN"/>
+            </w:rPr>
             <w:fldChar w:fldCharType="end"/>
           </w:r>
         </w:p>
@@ -3042,23 +3473,38 @@
           <w:pPr>
             <w:pStyle w:val="9"/>
             <w:tabs>
-              <w:tab w:val="right" w:leader="dot" w:pos="8296"/>
+              <w:tab w:val="right" w:leader="dot" w:pos="8306"/>
             </w:tabs>
           </w:pPr>
           <w:r>
+            <w:rPr>
+              <w:bCs/>
+              <w:lang w:val="zh-CN"/>
+            </w:rPr>
             <w:fldChar w:fldCharType="begin"/>
           </w:r>
           <w:r>
-            <w:instrText xml:space="preserve"> HYPERLINK \l "_Toc117358667" </w:instrText>
-          </w:r>
-          <w:r>
+            <w:rPr>
+              <w:bCs/>
+              <w:lang w:val="zh-CN"/>
+            </w:rPr>
+            <w:instrText xml:space="preserve"> HYPERLINK \l _Toc2881 </w:instrText>
+          </w:r>
+          <w:r>
+            <w:rPr>
+              <w:bCs/>
+              <w:lang w:val="zh-CN"/>
+            </w:rPr>
             <w:fldChar w:fldCharType="separate"/>
           </w:r>
           <w:r>
-            <w:rPr>
-              <w:rStyle w:val="14"/>
-            </w:rPr>
-            <w:t>9操作可行性</w:t>
+            <w:t>9</w:t>
+          </w:r>
+          <w:r>
+            <w:rPr>
+              <w:rFonts w:hint="eastAsia"/>
+            </w:rPr>
+            <w:t>操作可行性</w:t>
           </w:r>
           <w:r>
             <w:tab/>
@@ -3067,18 +3513,22 @@
             <w:fldChar w:fldCharType="begin"/>
           </w:r>
           <w:r>
-            <w:instrText xml:space="preserve"> PAGEREF _Toc117358667 \h </w:instrText>
+            <w:instrText xml:space="preserve"> PAGEREF _Toc2881 \h </w:instrText>
           </w:r>
           <w:r>
             <w:fldChar w:fldCharType="separate"/>
           </w:r>
           <w:r>
-            <w:t>7</w:t>
+            <w:t>10</w:t>
           </w:r>
           <w:r>
             <w:fldChar w:fldCharType="end"/>
           </w:r>
           <w:r>
+            <w:rPr>
+              <w:bCs/>
+              <w:lang w:val="zh-CN"/>
+            </w:rPr>
             <w:fldChar w:fldCharType="end"/>
           </w:r>
         </w:p>
@@ -3086,22 +3536,31 @@
           <w:pPr>
             <w:pStyle w:val="9"/>
             <w:tabs>
-              <w:tab w:val="right" w:leader="dot" w:pos="8296"/>
+              <w:tab w:val="right" w:leader="dot" w:pos="8306"/>
             </w:tabs>
           </w:pPr>
           <w:r>
+            <w:rPr>
+              <w:bCs/>
+              <w:lang w:val="zh-CN"/>
+            </w:rPr>
             <w:fldChar w:fldCharType="begin"/>
           </w:r>
           <w:r>
-            <w:instrText xml:space="preserve"> HYPERLINK \l "_Toc117358668" </w:instrText>
-          </w:r>
-          <w:r>
+            <w:rPr>
+              <w:bCs/>
+              <w:lang w:val="zh-CN"/>
+            </w:rPr>
+            <w:instrText xml:space="preserve"> HYPERLINK \l _Toc4830 </w:instrText>
+          </w:r>
+          <w:r>
+            <w:rPr>
+              <w:bCs/>
+              <w:lang w:val="zh-CN"/>
+            </w:rPr>
             <w:fldChar w:fldCharType="separate"/>
           </w:r>
           <w:r>
-            <w:rPr>
-              <w:rStyle w:val="14"/>
-            </w:rPr>
             <w:t>10其他与项目有关的问题</w:t>
           </w:r>
           <w:r>
@@ -3111,18 +3570,22 @@
             <w:fldChar w:fldCharType="begin"/>
           </w:r>
           <w:r>
-            <w:instrText xml:space="preserve"> PAGEREF _Toc117358668 \h </w:instrText>
+            <w:instrText xml:space="preserve"> PAGEREF _Toc4830 \h </w:instrText>
           </w:r>
           <w:r>
             <w:fldChar w:fldCharType="separate"/>
           </w:r>
           <w:r>
-            <w:t>8</w:t>
+            <w:t>10</w:t>
           </w:r>
           <w:r>
             <w:fldChar w:fldCharType="end"/>
           </w:r>
           <w:r>
+            <w:rPr>
+              <w:bCs/>
+              <w:lang w:val="zh-CN"/>
+            </w:rPr>
             <w:fldChar w:fldCharType="end"/>
           </w:r>
         </w:p>
@@ -3130,22 +3593,31 @@
           <w:pPr>
             <w:pStyle w:val="9"/>
             <w:tabs>
-              <w:tab w:val="right" w:leader="dot" w:pos="8296"/>
+              <w:tab w:val="right" w:leader="dot" w:pos="8306"/>
             </w:tabs>
           </w:pPr>
           <w:r>
+            <w:rPr>
+              <w:bCs/>
+              <w:lang w:val="zh-CN"/>
+            </w:rPr>
             <w:fldChar w:fldCharType="begin"/>
           </w:r>
           <w:r>
-            <w:instrText xml:space="preserve"> HYPERLINK \l "_Toc117358669" </w:instrText>
-          </w:r>
-          <w:r>
+            <w:rPr>
+              <w:bCs/>
+              <w:lang w:val="zh-CN"/>
+            </w:rPr>
+            <w:instrText xml:space="preserve"> HYPERLINK \l _Toc19149 </w:instrText>
+          </w:r>
+          <w:r>
+            <w:rPr>
+              <w:bCs/>
+              <w:lang w:val="zh-CN"/>
+            </w:rPr>
             <w:fldChar w:fldCharType="separate"/>
           </w:r>
           <w:r>
-            <w:rPr>
-              <w:rStyle w:val="14"/>
-            </w:rPr>
             <w:t>11注解</w:t>
           </w:r>
           <w:r>
@@ -3155,25 +3627,28 @@
             <w:fldChar w:fldCharType="begin"/>
           </w:r>
           <w:r>
-            <w:instrText xml:space="preserve"> PAGEREF _Toc117358669 \h </w:instrText>
+            <w:instrText xml:space="preserve"> PAGEREF _Toc19149 \h </w:instrText>
           </w:r>
           <w:r>
             <w:fldChar w:fldCharType="separate"/>
           </w:r>
           <w:r>
-            <w:t>8</w:t>
+            <w:t>10</w:t>
           </w:r>
           <w:r>
             <w:fldChar w:fldCharType="end"/>
           </w:r>
           <w:r>
+            <w:rPr>
+              <w:bCs/>
+              <w:lang w:val="zh-CN"/>
+            </w:rPr>
             <w:fldChar w:fldCharType="end"/>
           </w:r>
         </w:p>
         <w:p>
           <w:r>
             <w:rPr>
-              <w:b/>
               <w:bCs/>
               <w:lang w:val="zh-CN"/>
             </w:rPr>
@@ -3205,6 +3680,8 @@
           </w14:textFill>
         </w:rPr>
       </w:pPr>
+      <w:bookmarkStart w:id="22" w:name="_GoBack"/>
+      <w:bookmarkEnd w:id="22"/>
     </w:p>
     <w:p>
       <w:pPr>
@@ -3292,9 +3769,69 @@
     </w:p>
     <w:p>
       <w:pPr>
+        <w:rPr>
+          <w:color w:val="4472C4" w:themeColor="accent1"/>
+          <w14:textFill>
+            <w14:solidFill>
+              <w14:schemeClr w14:val="accent1"/>
+            </w14:solidFill>
+          </w14:textFill>
+        </w:rPr>
+      </w:pPr>
+    </w:p>
+    <w:p>
+      <w:pPr>
+        <w:rPr>
+          <w:color w:val="4472C4" w:themeColor="accent1"/>
+          <w14:textFill>
+            <w14:solidFill>
+              <w14:schemeClr w14:val="accent1"/>
+            </w14:solidFill>
+          </w14:textFill>
+        </w:rPr>
+      </w:pPr>
+    </w:p>
+    <w:p>
+      <w:pPr>
+        <w:rPr>
+          <w:color w:val="4472C4" w:themeColor="accent1"/>
+          <w14:textFill>
+            <w14:solidFill>
+              <w14:schemeClr w14:val="accent1"/>
+            </w14:solidFill>
+          </w14:textFill>
+        </w:rPr>
+      </w:pPr>
+    </w:p>
+    <w:p>
+      <w:pPr>
+        <w:rPr>
+          <w:color w:val="4472C4" w:themeColor="accent1"/>
+          <w14:textFill>
+            <w14:solidFill>
+              <w14:schemeClr w14:val="accent1"/>
+            </w14:solidFill>
+          </w14:textFill>
+        </w:rPr>
+      </w:pPr>
+    </w:p>
+    <w:p>
+      <w:pPr>
+        <w:rPr>
+          <w:color w:val="4472C4" w:themeColor="accent1"/>
+          <w14:textFill>
+            <w14:solidFill>
+              <w14:schemeClr w14:val="accent1"/>
+            </w14:solidFill>
+          </w14:textFill>
+        </w:rPr>
+      </w:pPr>
+    </w:p>
+    <w:p>
+      <w:pPr>
         <w:pStyle w:val="2"/>
       </w:pPr>
-      <w:bookmarkStart w:id="0" w:name="_Toc117358648"/>
+      <w:bookmarkStart w:id="0" w:name="_Toc28970"/>
       <w:r>
         <w:rPr>
           <w:rFonts w:hint="eastAsia"/>
@@ -3314,7 +3851,7 @@
           <w:szCs w:val="32"/>
         </w:rPr>
       </w:pPr>
-      <w:bookmarkStart w:id="1" w:name="_Toc117358649"/>
+      <w:bookmarkStart w:id="1" w:name="_Toc32571"/>
       <w:r>
         <w:rPr>
           <w:rFonts w:ascii="Arial" w:hAnsi="Arial" w:cs="Arial"/>
@@ -3452,7 +3989,7 @@
           <w:szCs w:val="32"/>
         </w:rPr>
       </w:pPr>
-      <w:bookmarkStart w:id="2" w:name="_Toc117358650"/>
+      <w:bookmarkStart w:id="2" w:name="_Toc25689"/>
       <w:r>
         <w:rPr>
           <w:b/>
@@ -3743,7 +4280,7 @@
           <w:szCs w:val="32"/>
         </w:rPr>
       </w:pPr>
-      <w:bookmarkStart w:id="3" w:name="_Toc117358651"/>
+      <w:bookmarkStart w:id="3" w:name="_Toc17534"/>
       <w:r>
         <w:rPr>
           <w:b/>
@@ -3924,7 +4461,7 @@
       <w:pPr>
         <w:pStyle w:val="2"/>
       </w:pPr>
-      <w:bookmarkStart w:id="4" w:name="_Toc117358652"/>
+      <w:bookmarkStart w:id="4" w:name="_Toc32067"/>
       <w:r>
         <w:t>2引用文件</w:t>
       </w:r>
@@ -3970,7 +4507,7 @@
       <w:pPr>
         <w:pStyle w:val="2"/>
       </w:pPr>
-      <w:bookmarkStart w:id="5" w:name="_Toc117358653"/>
+      <w:bookmarkStart w:id="5" w:name="_Toc28740"/>
       <w:r>
         <w:rPr>
           <w:rFonts w:hint="eastAsia"/>
@@ -3998,7 +4535,7 @@
           <w:szCs w:val="32"/>
         </w:rPr>
       </w:pPr>
-      <w:bookmarkStart w:id="6" w:name="_Toc117358654"/>
+      <w:bookmarkStart w:id="6" w:name="_Toc1156"/>
       <w:r>
         <w:rPr>
           <w:b/>
@@ -4086,7 +4623,7 @@
           <w:szCs w:val="32"/>
         </w:rPr>
       </w:pPr>
-      <w:bookmarkStart w:id="7" w:name="_Toc117358655"/>
+      <w:bookmarkStart w:id="7" w:name="_Toc28782"/>
       <w:r>
         <w:rPr>
           <w:b/>
@@ -4217,7 +4754,7 @@
           </w14:textFill>
         </w:rPr>
       </w:pPr>
-      <w:bookmarkStart w:id="8" w:name="_Toc117358656"/>
+      <w:bookmarkStart w:id="8" w:name="_Toc8540"/>
       <w:r>
         <w:rPr>
           <w:b/>
@@ -4322,7 +4859,7 @@
       <w:pPr>
         <w:pStyle w:val="2"/>
       </w:pPr>
-      <w:bookmarkStart w:id="9" w:name="_Toc117358657"/>
+      <w:bookmarkStart w:id="9" w:name="_Toc9344"/>
       <w:r>
         <w:rPr>
           <w:rFonts w:hint="eastAsia"/>
@@ -4804,14 +5341,12 @@
         </w:rPr>
         <w:t>在时间允许的范围内，尽可能的完成多的功能，因此优先使用react-native。倘若react上手太慢的话，我们再考虑uniapp 和 微信原生。</w:t>
       </w:r>
-      <w:bookmarkStart w:id="22" w:name="_GoBack"/>
-      <w:bookmarkEnd w:id="22"/>
     </w:p>
     <w:p>
       <w:pPr>
         <w:pStyle w:val="2"/>
       </w:pPr>
-      <w:bookmarkStart w:id="10" w:name="_Toc117358658"/>
+      <w:bookmarkStart w:id="10" w:name="_Toc15745"/>
       <w:r>
         <w:t>5</w:t>
       </w:r>
@@ -4834,7 +5369,7 @@
           <w:szCs w:val="32"/>
         </w:rPr>
       </w:pPr>
-      <w:bookmarkStart w:id="11" w:name="_Toc117358659"/>
+      <w:bookmarkStart w:id="11" w:name="_Toc7842"/>
       <w:r>
         <w:rPr>
           <w:rFonts w:ascii="Arial" w:hAnsi="Arial" w:cs="Arial"/>
@@ -4911,7 +5446,7 @@
           <w:szCs w:val="32"/>
         </w:rPr>
       </w:pPr>
-      <w:bookmarkStart w:id="12" w:name="_Toc117358660"/>
+      <w:bookmarkStart w:id="12" w:name="_Toc31870"/>
       <w:r>
         <w:rPr>
           <w:rFonts w:ascii="Arial" w:hAnsi="Arial" w:cs="Arial"/>
@@ -5117,7 +5652,7 @@
           <w:szCs w:val="32"/>
         </w:rPr>
       </w:pPr>
-      <w:bookmarkStart w:id="13" w:name="_Toc117358661"/>
+      <w:bookmarkStart w:id="13" w:name="_Toc3613"/>
       <w:r>
         <w:rPr>
           <w:rFonts w:ascii="Arial" w:hAnsi="Arial" w:cs="Arial"/>
@@ -5176,7 +5711,7 @@
       <w:pPr>
         <w:pStyle w:val="2"/>
       </w:pPr>
-      <w:bookmarkStart w:id="14" w:name="_Toc117358662"/>
+      <w:bookmarkStart w:id="14" w:name="_Toc2777"/>
       <w:r>
         <w:t>6</w:t>
       </w:r>
@@ -5198,7 +5733,7 @@
           <w:szCs w:val="32"/>
         </w:rPr>
       </w:pPr>
-      <w:bookmarkStart w:id="15" w:name="_Toc117358663"/>
+      <w:bookmarkStart w:id="15" w:name="_Toc9809"/>
       <w:r>
         <w:rPr>
           <w:b/>
@@ -5271,7 +5806,7 @@
           <w:szCs w:val="32"/>
         </w:rPr>
       </w:pPr>
-      <w:bookmarkStart w:id="16" w:name="_Toc117358664"/>
+      <w:bookmarkStart w:id="16" w:name="_Toc27542"/>
       <w:r>
         <w:rPr>
           <w:b/>
@@ -5460,7 +5995,7 @@
       <w:pPr>
         <w:pStyle w:val="2"/>
       </w:pPr>
-      <w:bookmarkStart w:id="17" w:name="_Toc117358665"/>
+      <w:bookmarkStart w:id="17" w:name="_Toc11949"/>
       <w:r>
         <w:t>7</w:t>
       </w:r>
@@ -6369,7 +6904,7 @@
       <w:pPr>
         <w:pStyle w:val="2"/>
       </w:pPr>
-      <w:bookmarkStart w:id="18" w:name="_Toc117358666"/>
+      <w:bookmarkStart w:id="18" w:name="_Toc24290"/>
       <w:r>
         <w:t>8</w:t>
       </w:r>
@@ -6501,7 +7036,7 @@
       <w:pPr>
         <w:pStyle w:val="2"/>
       </w:pPr>
-      <w:bookmarkStart w:id="19" w:name="_Toc117358667"/>
+      <w:bookmarkStart w:id="19" w:name="_Toc2881"/>
       <w:r>
         <w:t>9</w:t>
       </w:r>
@@ -6623,7 +7158,7 @@
       <w:pPr>
         <w:pStyle w:val="2"/>
       </w:pPr>
-      <w:bookmarkStart w:id="20" w:name="_Toc117358668"/>
+      <w:bookmarkStart w:id="20" w:name="_Toc4830"/>
       <w:r>
         <w:t>10其他与项目有关的问题</w:t>
       </w:r>
@@ -6657,7 +7192,7 @@
       <w:pPr>
         <w:pStyle w:val="2"/>
       </w:pPr>
-      <w:bookmarkStart w:id="21" w:name="_Toc117358669"/>
+      <w:bookmarkStart w:id="21" w:name="_Toc19149"/>
       <w:r>
         <w:t>11注解</w:t>
       </w:r>
